--- a/Day 9 - 8 Aug 2024 - Web Application Using Spring Framework.docx
+++ b/Day 9 - 8 Aug 2024 - Web Application Using Spring Framework.docx
@@ -220,6 +220,224 @@
           <w:szCs w:val="28"/>
         </w:rPr>
       </w:pPr>
+    </w:p>
+    <w:p>
+      <w:pPr>
+        <w:rPr>
+          <w:i/>
+          <w:iCs/>
+          <w:sz w:val="28"/>
+          <w:szCs w:val="28"/>
+        </w:rPr>
+      </w:pPr>
+    </w:p>
+    <w:p>
+      <w:pPr>
+        <w:rPr>
+          <w:i/>
+          <w:iCs/>
+          <w:sz w:val="28"/>
+          <w:szCs w:val="28"/>
+        </w:rPr>
+      </w:pPr>
+      <w:r>
+        <w:rPr>
+          <w:i/>
+          <w:iCs/>
+          <w:sz w:val="28"/>
+          <w:szCs w:val="28"/>
+        </w:rPr>
+        <w:t xml:space="preserve">Spring framework provided </w:t>
+      </w:r>
+      <w:proofErr w:type="spellStart"/>
+      <w:r>
+        <w:rPr>
+          <w:i/>
+          <w:iCs/>
+          <w:sz w:val="28"/>
+          <w:szCs w:val="28"/>
+        </w:rPr>
+        <w:t>pre defined</w:t>
+      </w:r>
+      <w:proofErr w:type="spellEnd"/>
+      <w:r>
+        <w:rPr>
+          <w:i/>
+          <w:iCs/>
+          <w:sz w:val="28"/>
+          <w:szCs w:val="28"/>
+        </w:rPr>
+        <w:t xml:space="preserve"> API </w:t>
+      </w:r>
+      <w:proofErr w:type="spellStart"/>
+      <w:r>
+        <w:rPr>
+          <w:i/>
+          <w:iCs/>
+          <w:sz w:val="28"/>
+          <w:szCs w:val="28"/>
+        </w:rPr>
+        <w:t>ie</w:t>
+      </w:r>
+      <w:proofErr w:type="spellEnd"/>
+      <w:r>
+        <w:rPr>
+          <w:i/>
+          <w:iCs/>
+          <w:sz w:val="28"/>
+          <w:szCs w:val="28"/>
+        </w:rPr>
+        <w:t xml:space="preserve"> </w:t>
+      </w:r>
+      <w:proofErr w:type="spellStart"/>
+      <w:r>
+        <w:rPr>
+          <w:i/>
+          <w:iCs/>
+          <w:sz w:val="28"/>
+          <w:szCs w:val="28"/>
+          <w:highlight w:val="yellow"/>
+        </w:rPr>
+        <w:t>jdbcTemplate</w:t>
+      </w:r>
+      <w:proofErr w:type="spellEnd"/>
+      <w:r>
+        <w:rPr>
+          <w:i/>
+          <w:iCs/>
+          <w:sz w:val="28"/>
+          <w:szCs w:val="28"/>
+        </w:rPr>
+        <w:t xml:space="preserve">. This API part of spring </w:t>
+      </w:r>
+      <w:proofErr w:type="spellStart"/>
+      <w:r>
+        <w:rPr>
+          <w:i/>
+          <w:iCs/>
+          <w:sz w:val="28"/>
+          <w:szCs w:val="28"/>
+        </w:rPr>
+        <w:t>jdbc</w:t>
+      </w:r>
+      <w:proofErr w:type="spellEnd"/>
+      <w:r>
+        <w:rPr>
+          <w:i/>
+          <w:iCs/>
+          <w:sz w:val="28"/>
+          <w:szCs w:val="28"/>
+        </w:rPr>
+        <w:t xml:space="preserve"> or dao module. </w:t>
+      </w:r>
+      <w:proofErr w:type="spellStart"/>
+      <w:r>
+        <w:rPr>
+          <w:i/>
+          <w:iCs/>
+          <w:sz w:val="28"/>
+          <w:szCs w:val="28"/>
+        </w:rPr>
+        <w:t>JdbcTemplate</w:t>
+      </w:r>
+      <w:proofErr w:type="spellEnd"/>
+      <w:r>
+        <w:rPr>
+          <w:i/>
+          <w:iCs/>
+          <w:sz w:val="28"/>
+          <w:szCs w:val="28"/>
+        </w:rPr>
+        <w:t xml:space="preserve"> wrap core JDBC code and provided more functionality to improve DAO layer. </w:t>
+      </w:r>
+    </w:p>
+    <w:p>
+      <w:pPr>
+        <w:rPr>
+          <w:i/>
+          <w:iCs/>
+          <w:sz w:val="28"/>
+          <w:szCs w:val="28"/>
+        </w:rPr>
+      </w:pPr>
+    </w:p>
+    <w:p>
+      <w:pPr>
+        <w:rPr>
+          <w:i/>
+          <w:iCs/>
+          <w:sz w:val="28"/>
+          <w:szCs w:val="28"/>
+        </w:rPr>
+      </w:pPr>
+      <w:r>
+        <w:rPr>
+          <w:i/>
+          <w:iCs/>
+          <w:sz w:val="28"/>
+          <w:szCs w:val="28"/>
+        </w:rPr>
+        <w:t xml:space="preserve">Now we write the code in DAO layer using </w:t>
+      </w:r>
+      <w:proofErr w:type="spellStart"/>
+      <w:r>
+        <w:rPr>
+          <w:i/>
+          <w:iCs/>
+          <w:sz w:val="28"/>
+          <w:szCs w:val="28"/>
+        </w:rPr>
+        <w:t>JdbcTemplate</w:t>
+      </w:r>
+      <w:proofErr w:type="spellEnd"/>
+      <w:r>
+        <w:rPr>
+          <w:i/>
+          <w:iCs/>
+          <w:sz w:val="28"/>
+          <w:szCs w:val="28"/>
+        </w:rPr>
+        <w:t xml:space="preserve"> rather than core </w:t>
+      </w:r>
+      <w:proofErr w:type="spellStart"/>
+      <w:r>
+        <w:rPr>
+          <w:i/>
+          <w:iCs/>
+          <w:sz w:val="28"/>
+          <w:szCs w:val="28"/>
+        </w:rPr>
+        <w:t>jdbc</w:t>
+      </w:r>
+      <w:proofErr w:type="spellEnd"/>
+      <w:r>
+        <w:rPr>
+          <w:i/>
+          <w:iCs/>
+          <w:sz w:val="28"/>
+          <w:szCs w:val="28"/>
+        </w:rPr>
+        <w:t xml:space="preserve">. </w:t>
+      </w:r>
+    </w:p>
+    <w:p>
+      <w:pPr>
+        <w:rPr>
+          <w:i/>
+          <w:iCs/>
+          <w:sz w:val="28"/>
+          <w:szCs w:val="28"/>
+        </w:rPr>
+      </w:pPr>
+      <w:r>
+        <w:rPr>
+          <w:i/>
+          <w:iCs/>
+          <w:sz w:val="28"/>
+          <w:szCs w:val="28"/>
+        </w:rPr>
+        <w:t xml:space="preserve"> </w:t>
+      </w:r>
     </w:p>
     <w:p>
       <w:pPr>
